--- a/week13/day02/Maven Notes Complete.docx
+++ b/week13/day02/Maven Notes Complete.docx
@@ -818,19 +818,7 @@
           <w:rPr>
             <w:rStyle w:val="Hyperlink"/>
           </w:rPr>
-          <w:t>Maven C</w:t>
-        </w:r>
-        <w:r>
-          <w:rPr>
-            <w:rStyle w:val="Hyperlink"/>
-          </w:rPr>
-          <w:t>e</w:t>
-        </w:r>
-        <w:r>
-          <w:rPr>
-            <w:rStyle w:val="Hyperlink"/>
-          </w:rPr>
-          <w:t>ntral Repository</w:t>
+          <w:t>Maven Central Repository</w:t>
         </w:r>
       </w:hyperlink>
       <w:r>
@@ -1159,29 +1147,17 @@
     <w:p>
       <w:pPr>
         <w:spacing w:after="0"/>
-        <w:rPr>
-          <w:lang w:val="fr-FR"/>
-        </w:rPr>
       </w:pPr>
       <w:r>
         <w:t xml:space="preserve">  </w:t>
       </w:r>
       <w:r>
-        <w:rPr>
-          <w:lang w:val="fr-FR"/>
-        </w:rPr>
         <w:t xml:space="preserve">- </w:t>
       </w:r>
       <w:r>
-        <w:rPr>
-          <w:lang w:val="fr-FR"/>
-        </w:rPr>
         <w:t>patch</w:t>
       </w:r>
       <w:r>
-        <w:rPr>
-          <w:lang w:val="fr-FR"/>
-        </w:rPr>
         <w:t xml:space="preserve"> version (x.x.1)</w:t>
       </w:r>
     </w:p>
@@ -1521,24 +1497,25 @@
     <w:p>
       <w:pPr>
         <w:spacing w:after="0"/>
-      </w:pPr>
-      <w:r>
-        <w:t xml:space="preserve">- </w:t>
-      </w:r>
-      <w:proofErr w:type="spellStart"/>
-      <w:r>
-        <w:t>src</w:t>
-      </w:r>
-      <w:proofErr w:type="spellEnd"/>
-      <w:r>
-        <w:t>/test/java</w:t>
-      </w:r>
-    </w:p>
-    <w:p>
-      <w:pPr>
-        <w:spacing w:after="0"/>
-      </w:pPr>
-      <w:r>
+        <w:rPr>
+          <w:lang w:val="fr-FR"/>
+        </w:rPr>
+      </w:pPr>
+      <w:r>
+        <w:rPr>
+          <w:lang w:val="fr-FR"/>
+        </w:rPr>
+        <w:t>- src/test/java</w:t>
+      </w:r>
+    </w:p>
+    <w:p>
+      <w:pPr>
+        <w:spacing w:after="0"/>
+      </w:pPr>
+      <w:r>
+        <w:rPr>
+          <w:lang w:val="fr-FR"/>
+        </w:rPr>
         <w:t xml:space="preserve">  </w:t>
       </w:r>
       <w:r>
@@ -1863,9 +1840,14 @@
       <w:r>
         <w:t xml:space="preserve"> it is </w:t>
       </w:r>
-      <w:r>
-        <w:t>__________</w:t>
-      </w:r>
+      <w:proofErr w:type="gramStart"/>
+      <w:r>
+        <w:rPr>
+          <w:u w:val="single"/>
+        </w:rPr>
+        <w:t>compile</w:t>
+      </w:r>
+      <w:proofErr w:type="gramEnd"/>
     </w:p>
     <w:p>
       <w:pPr>
@@ -1875,7 +1857,7 @@
         <w:t xml:space="preserve">          - </w:t>
       </w:r>
       <w:r>
-        <w:t>________</w:t>
+        <w:t>compile</w:t>
       </w:r>
       <w:r>
         <w:t xml:space="preserve"> adds it to all </w:t>
@@ -1894,7 +1876,13 @@
         <w:spacing w:after="0"/>
       </w:pPr>
       <w:r>
-        <w:t xml:space="preserve">        - test</w:t>
+        <w:t xml:space="preserve">        - </w:t>
+      </w:r>
+      <w:r>
+        <w:rPr>
+          <w:u w:val="single"/>
+        </w:rPr>
+        <w:t>test</w:t>
       </w:r>
     </w:p>
     <w:p>
@@ -1928,7 +1916,13 @@
         <w:spacing w:after="0"/>
       </w:pPr>
       <w:r>
-        <w:t xml:space="preserve">        - runtime</w:t>
+        <w:t xml:space="preserve">        - </w:t>
+      </w:r>
+      <w:r>
+        <w:rPr>
+          <w:u w:val="single"/>
+        </w:rPr>
+        <w:t>runtime</w:t>
       </w:r>
     </w:p>
     <w:p>
@@ -1958,7 +1952,10 @@
         <w:spacing w:after="0"/>
       </w:pPr>
       <w:r>
-        <w:t xml:space="preserve">      - plugins are _______________________________________</w:t>
+        <w:t xml:space="preserve">      - plugins are </w:t>
+      </w:r>
+      <w:r>
+        <w:t>tools used to build your project, they are an extension of Maven not part of your project’s source code</w:t>
       </w:r>
     </w:p>
     <w:p>
@@ -1996,10 +1993,10 @@
         <w:t xml:space="preserve">      - Contains </w:t>
       </w:r>
       <w:r>
-        <w:t>____________</w:t>
-      </w:r>
-      <w:r>
-        <w:t xml:space="preserve"> for our project</w:t>
+        <w:t>configuration details for the build of</w:t>
+      </w:r>
+      <w:r>
+        <w:t xml:space="preserve"> our project</w:t>
       </w:r>
     </w:p>
     <w:p>
@@ -2010,7 +2007,7 @@
         <w:t xml:space="preserve">      - Specify things such as the </w:t>
       </w:r>
       <w:r>
-        <w:t>_________________</w:t>
+        <w:t>JRE</w:t>
       </w:r>
     </w:p>
     <w:p>
@@ -2074,6 +2071,17 @@
       <w:r>
         <w:t>).</w:t>
       </w:r>
+      <w:r>
+        <w:t xml:space="preserve"> </w:t>
+      </w:r>
+    </w:p>
+    <w:p>
+      <w:pPr>
+        <w:spacing w:after="0"/>
+      </w:pPr>
+      <w:r>
+        <w:t>HEROPOD, SAUROPOD, STEGOSAUR, ANKYLOSAUR, ORNITHOPOD, CERATOPSIAS, PACHYCEPHALOSAUR</w:t>
+      </w:r>
     </w:p>
     <w:p>
       <w:pPr>
@@ -2094,7 +2102,6 @@
           <w:b/>
           <w:bCs/>
         </w:rPr>
-        <w:lastRenderedPageBreak/>
         <w:t>Maven Build Lifecycle</w:t>
       </w:r>
       <w:bookmarkEnd w:id="5"/>
